--- a/documentation/Prequisites for OPBM.docx
+++ b/documentation/Prequisites for OPBM.docx
@@ -4,20 +4,21 @@
   <w:body>
     <w:p>
       <w:r>
-        <w:t xml:space="preserve">OPBM </w:t>
-      </w:r>
-      <w:r>
-        <w:t>Pre-requisite and Installer Warnings</w:t>
-      </w:r>
-    </w:p>
-    <w:p>
-      <w:r>
-        <w:t>August 16, 2011</w:t>
-      </w:r>
-    </w:p>
-    <w:p>
-      <w:bookmarkStart w:id="0" w:name="_GoBack"/>
-      <w:bookmarkEnd w:id="0"/>
+        <w:t>OPBM Pre-requisite and Installer Warnings</w:t>
+      </w:r>
+    </w:p>
+    <w:p>
+      <w:r>
+        <w:t xml:space="preserve">August </w:t>
+      </w:r>
+      <w:r>
+        <w:t>18</w:t>
+      </w:r>
+      <w:r>
+        <w:t>, 2011</w:t>
+      </w:r>
+    </w:p>
+    <w:p>
       <w:r>
         <w:t>Rick C. Hodgin</w:t>
       </w:r>
@@ -73,19 +74,7 @@
         </w:numPr>
       </w:pPr>
       <w:r>
-        <w:t>Java Virtual Machine installed (</w:t>
-      </w:r>
-      <w:r>
-        <w:t xml:space="preserve">JDK or JRE version </w:t>
-      </w:r>
-      <w:r>
-        <w:t>1.7</w:t>
-      </w:r>
-      <w:r>
-        <w:t>.0</w:t>
-      </w:r>
-      <w:r>
-        <w:t xml:space="preserve"> 32-bit or 64-bit, preferred 64-bit)</w:t>
+        <w:t>Java Virtual Machine installed (JDK or JRE version 1.7.0 32-bit or 64-bit, preferred 64-bit)</w:t>
       </w:r>
     </w:p>
     <w:p>
@@ -97,7 +86,7 @@
         </w:numPr>
       </w:pPr>
       <w:r>
-        <w:t xml:space="preserve"> Internet Explorer 9 (will not work with IE8 or older)</w:t>
+        <w:t>Internet Explorer 9 (will not work with IE8 or older)</w:t>
       </w:r>
     </w:p>
     <w:p>
@@ -115,6 +104,18 @@
     <w:p>
       <w:pPr>
         <w:pStyle w:val="ListParagraph"/>
+        <w:numPr>
+          <w:ilvl w:val="0"/>
+          <w:numId w:val="1"/>
+        </w:numPr>
+      </w:pPr>
+      <w:r>
+        <w:t>24-bit video resolution of at least 800 x 600</w:t>
+      </w:r>
+    </w:p>
+    <w:p>
+      <w:pPr>
+        <w:pStyle w:val="ListParagraph"/>
         <w:ind w:left="0"/>
       </w:pPr>
     </w:p>
@@ -123,6 +124,8 @@
         <w:pStyle w:val="ListParagraph"/>
         <w:ind w:left="0"/>
       </w:pPr>
+      <w:bookmarkStart w:id="0" w:name="_GoBack"/>
+      <w:bookmarkEnd w:id="0"/>
     </w:p>
     <w:p>
       <w:pPr>
@@ -144,6 +147,18 @@
         <w:pStyle w:val="ListParagraph"/>
         <w:ind w:left="0"/>
       </w:pPr>
+    </w:p>
+    <w:p>
+      <w:pPr>
+        <w:pStyle w:val="ListParagraph"/>
+        <w:numPr>
+          <w:ilvl w:val="0"/>
+          <w:numId w:val="2"/>
+        </w:numPr>
+      </w:pPr>
+      <w:r>
+        <w:t>7-zip</w:t>
+      </w:r>
     </w:p>
     <w:p>
       <w:pPr>
